--- a/firequote/quotes/templates_docs/detection_revit.docx
+++ b/firequote/quotes/templates_docs/detection_revit.docx
@@ -36,6 +36,7 @@
         <w:t xml:space="preserve"> </w:t>
       </w:r>
       <w:bookmarkStart w:id="3" w:name="_Hlk211509440"/>
+      <w:proofErr w:type="gramStart"/>
       <w:r>
         <w:rPr>
           <w:rFonts w:ascii="Cambria" w:hAnsi="Cambria"/>
@@ -57,9 +58,9 @@
           <w:szCs w:val="22"/>
           <w:lang w:val="en-US" w:eastAsia="en-US"/>
         </w:rPr>
-        <w:t>quote_date</w:t>
-      </w:r>
-      <w:proofErr w:type="spellEnd"/>
+        <w:t>quote</w:t>
+      </w:r>
+      <w:proofErr w:type="gramEnd"/>
       <w:r>
         <w:rPr>
           <w:rFonts w:ascii="Cambria" w:hAnsi="Cambria"/>
@@ -69,6 +70,18 @@
           <w:szCs w:val="22"/>
           <w:lang w:val="en-US" w:eastAsia="en-US"/>
         </w:rPr>
+        <w:t>_date</w:t>
+      </w:r>
+      <w:proofErr w:type="spellEnd"/>
+      <w:r>
+        <w:rPr>
+          <w:rFonts w:ascii="Cambria" w:hAnsi="Cambria"/>
+          <w:b/>
+          <w:bCs/>
+          <w:sz w:val="22"/>
+          <w:szCs w:val="22"/>
+          <w:lang w:val="en-US" w:eastAsia="en-US"/>
+        </w:rPr>
         <w:t xml:space="preserve"> }}</w:t>
       </w:r>
     </w:p>
@@ -101,6 +114,7 @@
           <w:lang w:val="en-US"/>
         </w:rPr>
       </w:pPr>
+      <w:proofErr w:type="gramStart"/>
       <w:r>
         <w:rPr>
           <w:rFonts w:asciiTheme="majorHAnsi" w:hAnsiTheme="majorHAnsi" w:cs="Arial"/>
@@ -116,140 +130,177 @@
           <w:b/>
           <w:lang w:val="en-US"/>
         </w:rPr>
-        <w:t>client_title</w:t>
-      </w:r>
-      <w:proofErr w:type="spellEnd"/>
+        <w:t>client</w:t>
+      </w:r>
+      <w:proofErr w:type="gramEnd"/>
       <w:r>
         <w:rPr>
           <w:rFonts w:asciiTheme="majorHAnsi" w:hAnsiTheme="majorHAnsi" w:cs="Arial"/>
           <w:b/>
           <w:lang w:val="en-US"/>
         </w:rPr>
-        <w:t xml:space="preserve"> }}:                                                                                                 {{ </w:t>
-      </w:r>
-      <w:proofErr w:type="spellStart"/>
+        <w:t>_title</w:t>
+      </w:r>
+      <w:proofErr w:type="spellEnd"/>
       <w:r>
         <w:rPr>
           <w:rFonts w:asciiTheme="majorHAnsi" w:hAnsiTheme="majorHAnsi" w:cs="Arial"/>
           <w:b/>
           <w:lang w:val="en-US"/>
         </w:rPr>
-        <w:t>quote_number</w:t>
-      </w:r>
-      <w:proofErr w:type="spellEnd"/>
+        <w:t xml:space="preserve"> }}:                                                                                                 {{ </w:t>
+      </w:r>
+      <w:proofErr w:type="spellStart"/>
       <w:r>
         <w:rPr>
           <w:rFonts w:asciiTheme="majorHAnsi" w:hAnsiTheme="majorHAnsi" w:cs="Arial"/>
           <w:b/>
           <w:lang w:val="en-US"/>
         </w:rPr>
-        <w:t>}}</w:t>
-      </w:r>
-    </w:p>
-    <w:p>
-      <w:pPr>
-        <w:spacing w:after="0"/>
-        <w:rPr>
-          <w:rFonts w:asciiTheme="majorHAnsi" w:hAnsiTheme="majorHAnsi" w:cs="Arial"/>
-          <w:lang w:val="en-US"/>
-        </w:rPr>
-      </w:pPr>
-      <w:r>
-        <w:rPr>
-          <w:rFonts w:asciiTheme="majorHAnsi" w:hAnsiTheme="majorHAnsi" w:cs="Arial"/>
-          <w:lang w:val="en-US"/>
-        </w:rPr>
-        <w:t>{{</w:t>
-      </w:r>
-      <w:r>
-        <w:rPr>
-          <w:rFonts w:asciiTheme="majorHAnsi" w:hAnsiTheme="majorHAnsi" w:cs="Arial"/>
-          <w:lang w:val="en-US"/>
-        </w:rPr>
-        <w:t xml:space="preserve"> </w:t>
-      </w:r>
-      <w:proofErr w:type="spellStart"/>
-      <w:r>
-        <w:rPr>
-          <w:rFonts w:asciiTheme="majorHAnsi" w:hAnsiTheme="majorHAnsi" w:cs="Arial"/>
-          <w:lang w:val="en-US"/>
-        </w:rPr>
-        <w:t>client_name</w:t>
+        <w:t>quote_number</w:t>
       </w:r>
       <w:proofErr w:type="spellEnd"/>
       <w:r>
-        <w:rPr>
-          <w:rFonts w:asciiTheme="majorHAnsi" w:hAnsiTheme="majorHAnsi" w:cs="Arial"/>
-          <w:lang w:val="en-US"/>
-        </w:rPr>
-        <w:t xml:space="preserve"> }}</w:t>
-      </w:r>
-    </w:p>
-    <w:p>
-      <w:pPr>
-        <w:spacing w:after="0"/>
-        <w:rPr>
-          <w:rFonts w:asciiTheme="majorHAnsi" w:hAnsiTheme="majorHAnsi" w:cs="Arial"/>
-          <w:lang w:val="en-US"/>
-        </w:rPr>
-      </w:pPr>
-      <w:r>
-        <w:rPr>
-          <w:rFonts w:asciiTheme="majorHAnsi" w:hAnsiTheme="majorHAnsi" w:cs="Arial"/>
-          <w:lang w:val="en-US"/>
-        </w:rPr>
-        <w:t xml:space="preserve">{{ </w:t>
-      </w:r>
-      <w:proofErr w:type="spellStart"/>
-      <w:r>
-        <w:rPr>
-          <w:rFonts w:asciiTheme="majorHAnsi" w:hAnsiTheme="majorHAnsi" w:cs="Arial"/>
-          <w:lang w:val="en-US"/>
-        </w:rPr>
-        <w:t>client_position</w:t>
-      </w:r>
-      <w:proofErr w:type="spellEnd"/>
-      <w:r>
-        <w:rPr>
-          <w:rFonts w:asciiTheme="majorHAnsi" w:hAnsiTheme="majorHAnsi" w:cs="Arial"/>
-          <w:lang w:val="en-US"/>
-        </w:rPr>
-        <w:t xml:space="preserve"> }}</w:t>
-      </w:r>
-    </w:p>
-    <w:p>
-      <w:pPr>
-        <w:spacing w:after="0"/>
         <w:rPr>
           <w:rFonts w:asciiTheme="majorHAnsi" w:hAnsiTheme="majorHAnsi" w:cs="Arial"/>
           <w:b/>
           <w:lang w:val="en-US"/>
         </w:rPr>
-      </w:pPr>
-      <w:r>
+        <w:t>}}</w:t>
+      </w:r>
+    </w:p>
+    <w:p>
+      <w:pPr>
+        <w:spacing w:after="0"/>
+        <w:rPr>
+          <w:rFonts w:asciiTheme="majorHAnsi" w:hAnsiTheme="majorHAnsi" w:cs="Arial"/>
+          <w:lang w:val="en-US"/>
+        </w:rPr>
+      </w:pPr>
+      <w:proofErr w:type="gramStart"/>
+      <w:r>
+        <w:rPr>
+          <w:rFonts w:asciiTheme="majorHAnsi" w:hAnsiTheme="majorHAnsi" w:cs="Arial"/>
+          <w:lang w:val="en-US"/>
+        </w:rPr>
+        <w:t>{{</w:t>
+      </w:r>
+      <w:r>
+        <w:rPr>
+          <w:rFonts w:asciiTheme="majorHAnsi" w:hAnsiTheme="majorHAnsi" w:cs="Arial"/>
+          <w:lang w:val="en-US"/>
+        </w:rPr>
+        <w:t xml:space="preserve"> </w:t>
+      </w:r>
+      <w:proofErr w:type="spellStart"/>
+      <w:r>
+        <w:rPr>
+          <w:rFonts w:asciiTheme="majorHAnsi" w:hAnsiTheme="majorHAnsi" w:cs="Arial"/>
+          <w:lang w:val="en-US"/>
+        </w:rPr>
+        <w:t>client</w:t>
+      </w:r>
+      <w:proofErr w:type="gramEnd"/>
+      <w:r>
+        <w:rPr>
+          <w:rFonts w:asciiTheme="majorHAnsi" w:hAnsiTheme="majorHAnsi" w:cs="Arial"/>
+          <w:lang w:val="en-US"/>
+        </w:rPr>
+        <w:t>_name</w:t>
+      </w:r>
+      <w:proofErr w:type="spellEnd"/>
+      <w:r>
+        <w:rPr>
+          <w:rFonts w:asciiTheme="majorHAnsi" w:hAnsiTheme="majorHAnsi" w:cs="Arial"/>
+          <w:lang w:val="en-US"/>
+        </w:rPr>
+        <w:t xml:space="preserve"> }}</w:t>
+      </w:r>
+    </w:p>
+    <w:p>
+      <w:pPr>
+        <w:spacing w:after="0"/>
+        <w:rPr>
+          <w:rFonts w:asciiTheme="majorHAnsi" w:hAnsiTheme="majorHAnsi" w:cs="Arial"/>
+          <w:lang w:val="en-US"/>
+        </w:rPr>
+      </w:pPr>
+      <w:proofErr w:type="gramStart"/>
+      <w:r>
+        <w:rPr>
+          <w:rFonts w:asciiTheme="majorHAnsi" w:hAnsiTheme="majorHAnsi" w:cs="Arial"/>
+          <w:lang w:val="en-US"/>
+        </w:rPr>
+        <w:t xml:space="preserve">{{ </w:t>
+      </w:r>
+      <w:proofErr w:type="spellStart"/>
+      <w:r>
+        <w:rPr>
+          <w:rFonts w:asciiTheme="majorHAnsi" w:hAnsiTheme="majorHAnsi" w:cs="Arial"/>
+          <w:lang w:val="en-US"/>
+        </w:rPr>
+        <w:t>client</w:t>
+      </w:r>
+      <w:proofErr w:type="gramEnd"/>
+      <w:r>
+        <w:rPr>
+          <w:rFonts w:asciiTheme="majorHAnsi" w:hAnsiTheme="majorHAnsi" w:cs="Arial"/>
+          <w:lang w:val="en-US"/>
+        </w:rPr>
+        <w:t>_position</w:t>
+      </w:r>
+      <w:proofErr w:type="spellEnd"/>
+      <w:r>
+        <w:rPr>
+          <w:rFonts w:asciiTheme="majorHAnsi" w:hAnsiTheme="majorHAnsi" w:cs="Arial"/>
+          <w:lang w:val="en-US"/>
+        </w:rPr>
+        <w:t xml:space="preserve"> }}</w:t>
+      </w:r>
+    </w:p>
+    <w:p>
+      <w:pPr>
+        <w:spacing w:after="0"/>
         <w:rPr>
           <w:rFonts w:asciiTheme="majorHAnsi" w:hAnsiTheme="majorHAnsi" w:cs="Arial"/>
           <w:b/>
           <w:lang w:val="en-US"/>
         </w:rPr>
-        <w:t xml:space="preserve">{{ </w:t>
-      </w:r>
-      <w:proofErr w:type="spellStart"/>
+      </w:pPr>
+      <w:proofErr w:type="gramStart"/>
       <w:r>
         <w:rPr>
           <w:rFonts w:asciiTheme="majorHAnsi" w:hAnsiTheme="majorHAnsi" w:cs="Arial"/>
           <w:b/>
           <w:lang w:val="en-US"/>
         </w:rPr>
-        <w:t>client_company</w:t>
-      </w:r>
-      <w:proofErr w:type="spellEnd"/>
+        <w:t xml:space="preserve">{{ </w:t>
+      </w:r>
+      <w:proofErr w:type="spellStart"/>
       <w:r>
         <w:rPr>
           <w:rFonts w:asciiTheme="majorHAnsi" w:hAnsiTheme="majorHAnsi" w:cs="Arial"/>
           <w:b/>
           <w:lang w:val="en-US"/>
         </w:rPr>
+        <w:t>client</w:t>
+      </w:r>
+      <w:proofErr w:type="gramEnd"/>
+      <w:r>
+        <w:rPr>
+          <w:rFonts w:asciiTheme="majorHAnsi" w:hAnsiTheme="majorHAnsi" w:cs="Arial"/>
+          <w:b/>
+          <w:lang w:val="en-US"/>
+        </w:rPr>
+        <w:t>_company</w:t>
+      </w:r>
+      <w:proofErr w:type="spellEnd"/>
+      <w:r>
+        <w:rPr>
+          <w:rFonts w:asciiTheme="majorHAnsi" w:hAnsiTheme="majorHAnsi" w:cs="Arial"/>
+          <w:b/>
+          <w:lang w:val="en-US"/>
+        </w:rPr>
         <w:t xml:space="preserve"> }}</w:t>
       </w:r>
     </w:p>
@@ -260,6 +311,7 @@
           <w:rFonts w:asciiTheme="majorHAnsi" w:hAnsiTheme="majorHAnsi" w:cs="Arial"/>
         </w:rPr>
       </w:pPr>
+      <w:proofErr w:type="gramStart"/>
       <w:r>
         <w:rPr>
           <w:rFonts w:asciiTheme="majorHAnsi" w:hAnsiTheme="majorHAnsi" w:cs="Arial"/>
@@ -271,7 +323,14 @@
         <w:rPr>
           <w:rFonts w:asciiTheme="majorHAnsi" w:hAnsiTheme="majorHAnsi" w:cs="Arial"/>
         </w:rPr>
-        <w:t>client_city</w:t>
+        <w:t>client</w:t>
+      </w:r>
+      <w:proofErr w:type="gramEnd"/>
+      <w:r>
+        <w:rPr>
+          <w:rFonts w:asciiTheme="majorHAnsi" w:hAnsiTheme="majorHAnsi" w:cs="Arial"/>
+        </w:rPr>
+        <w:t>_city</w:t>
       </w:r>
       <w:proofErr w:type="spellEnd"/>
       <w:r>
@@ -314,22 +373,30 @@
           <w:rFonts w:asciiTheme="majorHAnsi" w:hAnsiTheme="majorHAnsi" w:cs="Arial"/>
           <w:b/>
         </w:rPr>
-        <w:t>COTIZACION DE LOS DISEÑOS SEGURIDAD HUMANA</w:t>
+        <w:t xml:space="preserve">COTIZACION DE LOS DISEÑOS </w:t>
       </w:r>
       <w:r>
         <w:rPr>
           <w:rFonts w:asciiTheme="majorHAnsi" w:hAnsiTheme="majorHAnsi" w:cs="Arial"/>
           <w:b/>
         </w:rPr>
-        <w:t>, EXTINCIÓN Y DETECCIÓN DE INCENDIOS</w:t>
+        <w:t>DE</w:t>
       </w:r>
       <w:r>
         <w:rPr>
           <w:rFonts w:asciiTheme="majorHAnsi" w:hAnsiTheme="majorHAnsi" w:cs="Arial"/>
           <w:b/>
         </w:rPr>
+        <w:t xml:space="preserve"> DETECCIÓN DE INCENDIOS</w:t>
+      </w:r>
+      <w:r>
+        <w:rPr>
+          <w:rFonts w:asciiTheme="majorHAnsi" w:hAnsiTheme="majorHAnsi" w:cs="Arial"/>
+          <w:b/>
+        </w:rPr>
         <w:t xml:space="preserve"> PARA EL PROYECTO </w:t>
       </w:r>
+      <w:proofErr w:type="gramStart"/>
       <w:r>
         <w:rPr>
           <w:rFonts w:asciiTheme="majorHAnsi" w:hAnsiTheme="majorHAnsi" w:cs="Arial"/>
@@ -343,7 +410,15 @@
           <w:rFonts w:asciiTheme="majorHAnsi" w:hAnsiTheme="majorHAnsi" w:cs="Arial"/>
           <w:b/>
         </w:rPr>
-        <w:t>project_name</w:t>
+        <w:t>project</w:t>
+      </w:r>
+      <w:proofErr w:type="gramEnd"/>
+      <w:r>
+        <w:rPr>
+          <w:rFonts w:asciiTheme="majorHAnsi" w:hAnsiTheme="majorHAnsi" w:cs="Arial"/>
+          <w:b/>
+        </w:rPr>
+        <w:t>_name</w:t>
       </w:r>
       <w:proofErr w:type="spellEnd"/>
       <w:r>
@@ -399,8 +474,23 @@
           <w:rFonts w:asciiTheme="majorHAnsi" w:hAnsiTheme="majorHAnsi" w:cs="Arial"/>
           <w:color w:val="222222"/>
         </w:rPr>
-        <w:t>La presente cotización comprende el diseño de protección contra incendios y seguridad humana para el proyecto “</w:t>
-      </w:r>
+        <w:t xml:space="preserve">La presente cotización comprende el diseño de </w:t>
+      </w:r>
+      <w:r>
+        <w:rPr>
+          <w:rFonts w:asciiTheme="majorHAnsi" w:hAnsiTheme="majorHAnsi" w:cs="Arial"/>
+          <w:color w:val="222222"/>
+        </w:rPr>
+        <w:t>de</w:t>
+      </w:r>
+      <w:r>
+        <w:rPr>
+          <w:rFonts w:asciiTheme="majorHAnsi" w:hAnsiTheme="majorHAnsi" w:cs="Arial"/>
+          <w:color w:val="222222"/>
+        </w:rPr>
+        <w:t>tección contra incendios para el proyecto “</w:t>
+      </w:r>
+      <w:proofErr w:type="gramStart"/>
       <w:r>
         <w:rPr>
           <w:rFonts w:asciiTheme="majorHAnsi" w:hAnsiTheme="majorHAnsi" w:cs="Arial"/>
@@ -414,7 +504,15 @@
           <w:rFonts w:asciiTheme="majorHAnsi" w:hAnsiTheme="majorHAnsi" w:cs="Arial"/>
           <w:color w:val="222222"/>
         </w:rPr>
-        <w:t>project_name</w:t>
+        <w:t>project</w:t>
+      </w:r>
+      <w:proofErr w:type="gramEnd"/>
+      <w:r>
+        <w:rPr>
+          <w:rFonts w:asciiTheme="majorHAnsi" w:hAnsiTheme="majorHAnsi" w:cs="Arial"/>
+          <w:color w:val="222222"/>
+        </w:rPr>
+        <w:t>_name</w:t>
       </w:r>
       <w:proofErr w:type="spellEnd"/>
       <w:r>
@@ -669,8 +767,8 @@
       <w:pPr>
         <w:pStyle w:val="NormalWeb"/>
         <w:shd w:val="clear" w:color="auto" w:fill="FFFFFF"/>
-        <w:spacing w:before="0" w:beforeAutospacing="0" w:after="0" w:afterAutospacing="0" w:line="276" w:lineRule="auto"/>
-        <w:jc w:val="both"/>
+        <w:spacing w:before="0" w:beforeAutospacing="0" w:after="0" w:afterAutospacing="0"/>
+        <w:contextualSpacing/>
         <w:rPr>
           <w:rFonts w:asciiTheme="majorHAnsi" w:hAnsiTheme="majorHAnsi" w:cs="Arial"/>
           <w:color w:val="222222"/>
@@ -710,8 +808,8 @@
       <w:pPr>
         <w:pStyle w:val="NormalWeb"/>
         <w:shd w:val="clear" w:color="auto" w:fill="FFFFFF"/>
-        <w:spacing w:before="0" w:beforeAutospacing="0" w:after="0" w:afterAutospacing="0" w:line="276" w:lineRule="auto"/>
-        <w:jc w:val="both"/>
+        <w:spacing w:before="0" w:beforeAutospacing="0" w:after="0" w:afterAutospacing="0"/>
+        <w:contextualSpacing/>
         <w:rPr>
           <w:rFonts w:asciiTheme="majorHAnsi" w:hAnsiTheme="majorHAnsi" w:cs="Arial"/>
           <w:color w:val="222222"/>
@@ -723,10 +821,11 @@
     </w:p>
     <w:p>
       <w:pPr>
+        <w:widowControl w:val="0"/>
+        <w:suppressAutoHyphens/>
         <w:autoSpaceDE w:val="0"/>
-        <w:autoSpaceDN w:val="0"/>
-        <w:adjustRightInd w:val="0"/>
-        <w:spacing w:after="0"/>
+        <w:spacing w:after="120" w:line="240" w:lineRule="auto"/>
+        <w:contextualSpacing/>
         <w:rPr>
           <w:rFonts w:asciiTheme="majorHAnsi" w:eastAsia="Arial Unicode MS" w:hAnsiTheme="majorHAnsi" w:cs="Arial"/>
           <w:iCs/>
@@ -734,7 +833,8 @@
           <w:lang w:val="es-MX"/>
         </w:rPr>
       </w:pPr>
-      <w:bookmarkStart w:id="5" w:name="_Hlk211606452"/>
+      <w:bookmarkStart w:id="5" w:name="_Hlk213062886"/>
+      <w:proofErr w:type="gramStart"/>
       <w:r>
         <w:rPr>
           <w:rFonts w:asciiTheme="majorHAnsi" w:eastAsia="Arial Unicode MS" w:hAnsiTheme="majorHAnsi" w:cs="Arial"/>
@@ -742,7 +842,7 @@
           <w:kern w:val="1"/>
           <w:lang w:val="es-MX"/>
         </w:rPr>
-        <w:t xml:space="preserve">{% </w:t>
+        <w:t xml:space="preserve">{{ </w:t>
       </w:r>
       <w:proofErr w:type="spellStart"/>
       <w:r>
@@ -752,9 +852,9 @@
           <w:kern w:val="1"/>
           <w:lang w:val="es-MX"/>
         </w:rPr>
-        <w:t>for</w:t>
-      </w:r>
-      <w:proofErr w:type="spellEnd"/>
+        <w:t>reference</w:t>
+      </w:r>
+      <w:proofErr w:type="gramEnd"/>
       <w:r>
         <w:rPr>
           <w:rFonts w:asciiTheme="majorHAnsi" w:eastAsia="Arial Unicode MS" w:hAnsiTheme="majorHAnsi" w:cs="Arial"/>
@@ -762,9 +862,9 @@
           <w:kern w:val="1"/>
           <w:lang w:val="es-MX"/>
         </w:rPr>
-        <w:t xml:space="preserve"> </w:t>
-      </w:r>
-      <w:proofErr w:type="spellStart"/>
+        <w:t>_norms</w:t>
+      </w:r>
+      <w:proofErr w:type="spellEnd"/>
       <w:r>
         <w:rPr>
           <w:rFonts w:asciiTheme="majorHAnsi" w:eastAsia="Arial Unicode MS" w:hAnsiTheme="majorHAnsi" w:cs="Arial"/>
@@ -772,108 +872,7 @@
           <w:kern w:val="1"/>
           <w:lang w:val="es-MX"/>
         </w:rPr>
-        <w:t>norm</w:t>
-      </w:r>
-      <w:proofErr w:type="spellEnd"/>
-      <w:r>
-        <w:rPr>
-          <w:rFonts w:asciiTheme="majorHAnsi" w:eastAsia="Arial Unicode MS" w:hAnsiTheme="majorHAnsi" w:cs="Arial"/>
-          <w:iCs/>
-          <w:kern w:val="1"/>
-          <w:lang w:val="es-MX"/>
-        </w:rPr>
-        <w:t xml:space="preserve"> in </w:t>
-      </w:r>
-      <w:proofErr w:type="spellStart"/>
-      <w:r>
-        <w:rPr>
-          <w:rFonts w:asciiTheme="majorHAnsi" w:eastAsia="Arial Unicode MS" w:hAnsiTheme="majorHAnsi" w:cs="Arial"/>
-          <w:iCs/>
-          <w:kern w:val="1"/>
-          <w:lang w:val="es-MX"/>
-        </w:rPr>
-        <w:t>reference_norms</w:t>
-      </w:r>
-      <w:proofErr w:type="spellEnd"/>
-      <w:r>
-        <w:rPr>
-          <w:rFonts w:asciiTheme="majorHAnsi" w:eastAsia="Arial Unicode MS" w:hAnsiTheme="majorHAnsi" w:cs="Arial"/>
-          <w:iCs/>
-          <w:kern w:val="1"/>
-          <w:lang w:val="es-MX"/>
-        </w:rPr>
-        <w:t xml:space="preserve"> %}</w:t>
-      </w:r>
-    </w:p>
-    <w:p>
-      <w:pPr>
-        <w:pStyle w:val="Prrafodelista"/>
-        <w:numPr>
-          <w:ilvl w:val="0"/>
-          <w:numId w:val="18"/>
-        </w:numPr>
-        <w:autoSpaceDE w:val="0"/>
-        <w:autoSpaceDN w:val="0"/>
-        <w:adjustRightInd w:val="0"/>
-        <w:spacing w:after="0"/>
-        <w:rPr>
-          <w:rFonts w:asciiTheme="majorHAnsi" w:eastAsia="Arial Unicode MS" w:hAnsiTheme="majorHAnsi" w:cs="Arial"/>
-          <w:iCs/>
-          <w:kern w:val="1"/>
-          <w:lang w:val="en-US"/>
-        </w:rPr>
-      </w:pPr>
-      <w:r>
-        <w:rPr>
-          <w:rFonts w:asciiTheme="majorHAnsi" w:eastAsia="Arial Unicode MS" w:hAnsiTheme="majorHAnsi" w:cs="Arial"/>
-          <w:iCs/>
-          <w:kern w:val="1"/>
-          <w:lang w:val="en-US"/>
-        </w:rPr>
-        <w:t>{{ norm }}</w:t>
-      </w:r>
-    </w:p>
-    <w:p>
-      <w:pPr>
-        <w:autoSpaceDE w:val="0"/>
-        <w:autoSpaceDN w:val="0"/>
-        <w:adjustRightInd w:val="0"/>
-        <w:spacing w:after="0"/>
-        <w:rPr>
-          <w:rFonts w:asciiTheme="majorHAnsi" w:eastAsia="Arial Unicode MS" w:hAnsiTheme="majorHAnsi" w:cs="Arial"/>
-          <w:iCs/>
-          <w:kern w:val="1"/>
-          <w:lang w:val="en-US"/>
-        </w:rPr>
-      </w:pPr>
-      <w:r>
-        <w:rPr>
-          <w:rFonts w:asciiTheme="majorHAnsi" w:eastAsia="Arial Unicode MS" w:hAnsiTheme="majorHAnsi" w:cs="Arial"/>
-          <w:iCs/>
-          <w:kern w:val="1"/>
-          <w:lang w:val="en-US"/>
-        </w:rPr>
-        <w:t xml:space="preserve">{% </w:t>
-      </w:r>
-      <w:proofErr w:type="spellStart"/>
-      <w:r>
-        <w:rPr>
-          <w:rFonts w:asciiTheme="majorHAnsi" w:eastAsia="Arial Unicode MS" w:hAnsiTheme="majorHAnsi" w:cs="Arial"/>
-          <w:iCs/>
-          <w:kern w:val="1"/>
-          <w:lang w:val="en-US"/>
-        </w:rPr>
-        <w:t>endfor</w:t>
-      </w:r>
-      <w:proofErr w:type="spellEnd"/>
-      <w:r>
-        <w:rPr>
-          <w:rFonts w:asciiTheme="majorHAnsi" w:eastAsia="Arial Unicode MS" w:hAnsiTheme="majorHAnsi" w:cs="Arial"/>
-          <w:iCs/>
-          <w:kern w:val="1"/>
-          <w:lang w:val="en-US"/>
-        </w:rPr>
-        <w:t xml:space="preserve"> %}</w:t>
+        <w:t xml:space="preserve"> }}</w:t>
       </w:r>
       <w:bookmarkEnd w:id="5"/>
     </w:p>
@@ -883,7 +882,6 @@
         <w:suppressAutoHyphens/>
         <w:autoSpaceDE w:val="0"/>
         <w:spacing w:after="120"/>
-        <w:ind w:left="360"/>
         <w:contextualSpacing/>
         <w:jc w:val="both"/>
         <w:rPr>
@@ -1068,7 +1066,6 @@
           <w:rFonts w:asciiTheme="majorHAnsi" w:hAnsiTheme="majorHAnsi" w:cstheme="minorHAnsi"/>
           <w:color w:val="222222"/>
         </w:rPr>
-        <w:lastRenderedPageBreak/>
         <w:t>aplicable</w:t>
       </w:r>
       <w:r>
@@ -1158,6 +1155,7 @@
           <w:sz w:val="22"/>
           <w:szCs w:val="22"/>
         </w:rPr>
+        <w:lastRenderedPageBreak/>
         <w:t xml:space="preserve">Luego se </w:t>
       </w:r>
       <w:r>
@@ -1271,8 +1269,8 @@
           <w:numId w:val="4"/>
         </w:numPr>
         <w:shd w:val="clear" w:color="auto" w:fill="FFFFFF"/>
-        <w:spacing w:before="0" w:beforeAutospacing="0" w:after="0" w:afterAutospacing="0" w:line="276" w:lineRule="auto"/>
-        <w:jc w:val="both"/>
+        <w:spacing w:before="0" w:beforeAutospacing="0" w:after="0" w:afterAutospacing="0"/>
+        <w:contextualSpacing/>
         <w:rPr>
           <w:rFonts w:asciiTheme="majorHAnsi" w:hAnsiTheme="majorHAnsi" w:cs="Arial"/>
           <w:color w:val="222222"/>
@@ -1298,8 +1296,8 @@
           <w:numId w:val="4"/>
         </w:numPr>
         <w:shd w:val="clear" w:color="auto" w:fill="FFFFFF"/>
-        <w:spacing w:after="0" w:afterAutospacing="0" w:line="276" w:lineRule="auto"/>
-        <w:jc w:val="both"/>
+        <w:spacing w:after="0" w:afterAutospacing="0"/>
+        <w:contextualSpacing/>
         <w:rPr>
           <w:rFonts w:asciiTheme="majorHAnsi" w:hAnsiTheme="majorHAnsi" w:cs="Arial"/>
           <w:color w:val="222222"/>
@@ -1326,6 +1324,22 @@
         <w:t>.</w:t>
       </w:r>
       <w:bookmarkStart w:id="6" w:name="_Hlk211504211"/>
+    </w:p>
+    <w:p>
+      <w:pPr>
+        <w:pStyle w:val="NormalWeb"/>
+        <w:shd w:val="clear" w:color="auto" w:fill="FFFFFF"/>
+        <w:spacing w:after="0" w:afterAutospacing="0"/>
+        <w:ind w:left="360"/>
+        <w:contextualSpacing/>
+        <w:rPr>
+          <w:rFonts w:asciiTheme="majorHAnsi" w:hAnsiTheme="majorHAnsi" w:cs="Arial"/>
+          <w:color w:val="222222"/>
+          <w:sz w:val="22"/>
+          <w:szCs w:val="22"/>
+        </w:rPr>
+      </w:pPr>
+      <w:proofErr w:type="gramStart"/>
       <w:r>
         <w:rPr>
           <w:rFonts w:asciiTheme="majorHAnsi" w:hAnsiTheme="majorHAnsi" w:cs="Arial"/>
@@ -1343,7 +1357,17 @@
           <w:sz w:val="22"/>
           <w:szCs w:val="22"/>
         </w:rPr>
-        <w:t>client_requirements</w:t>
+        <w:t>client</w:t>
+      </w:r>
+      <w:proofErr w:type="gramEnd"/>
+      <w:r>
+        <w:rPr>
+          <w:rFonts w:asciiTheme="majorHAnsi" w:hAnsiTheme="majorHAnsi" w:cs="Arial"/>
+          <w:color w:val="222222"/>
+          <w:sz w:val="22"/>
+          <w:szCs w:val="22"/>
+        </w:rPr>
+        <w:t>_requirements</w:t>
       </w:r>
       <w:proofErr w:type="spellEnd"/>
       <w:r>
@@ -1487,8 +1511,8 @@
           <w:numId w:val="4"/>
         </w:numPr>
         <w:shd w:val="clear" w:color="auto" w:fill="FFFFFF"/>
-        <w:spacing w:before="0" w:beforeAutospacing="0" w:after="0" w:afterAutospacing="0" w:line="276" w:lineRule="auto"/>
-        <w:jc w:val="both"/>
+        <w:spacing w:before="0" w:beforeAutospacing="0" w:after="0" w:afterAutospacing="0"/>
+        <w:contextualSpacing/>
         <w:rPr>
           <w:rFonts w:asciiTheme="majorHAnsi" w:hAnsiTheme="majorHAnsi" w:cstheme="minorHAnsi"/>
           <w:color w:val="222222"/>
@@ -1523,8 +1547,7 @@
           <w:numId w:val="4"/>
         </w:numPr>
         <w:shd w:val="clear" w:color="auto" w:fill="FFFFFF"/>
-        <w:spacing w:line="276" w:lineRule="auto"/>
-        <w:jc w:val="both"/>
+        <w:contextualSpacing/>
         <w:rPr>
           <w:rFonts w:asciiTheme="majorHAnsi" w:hAnsiTheme="majorHAnsi" w:cstheme="minorHAnsi"/>
           <w:color w:val="222222"/>
@@ -1613,8 +1636,7 @@
           <w:numId w:val="4"/>
         </w:numPr>
         <w:shd w:val="clear" w:color="auto" w:fill="FFFFFF"/>
-        <w:spacing w:line="276" w:lineRule="auto"/>
-        <w:jc w:val="both"/>
+        <w:contextualSpacing/>
         <w:rPr>
           <w:rFonts w:asciiTheme="majorHAnsi" w:hAnsiTheme="majorHAnsi" w:cstheme="minorHAnsi"/>
           <w:color w:val="222222"/>
@@ -1649,8 +1671,7 @@
           <w:numId w:val="4"/>
         </w:numPr>
         <w:shd w:val="clear" w:color="auto" w:fill="FFFFFF"/>
-        <w:spacing w:line="276" w:lineRule="auto"/>
-        <w:jc w:val="both"/>
+        <w:contextualSpacing/>
         <w:rPr>
           <w:rFonts w:asciiTheme="majorHAnsi" w:hAnsiTheme="majorHAnsi" w:cstheme="minorHAnsi"/>
           <w:color w:val="222222"/>
@@ -1685,8 +1706,7 @@
           <w:numId w:val="4"/>
         </w:numPr>
         <w:shd w:val="clear" w:color="auto" w:fill="FFFFFF"/>
-        <w:spacing w:line="276" w:lineRule="auto"/>
-        <w:jc w:val="both"/>
+        <w:contextualSpacing/>
         <w:rPr>
           <w:rFonts w:asciiTheme="majorHAnsi" w:hAnsiTheme="majorHAnsi" w:cstheme="minorHAnsi"/>
           <w:color w:val="222222"/>
@@ -1721,8 +1741,7 @@
           <w:numId w:val="4"/>
         </w:numPr>
         <w:shd w:val="clear" w:color="auto" w:fill="FFFFFF"/>
-        <w:spacing w:line="276" w:lineRule="auto"/>
-        <w:jc w:val="both"/>
+        <w:contextualSpacing/>
         <w:rPr>
           <w:rFonts w:asciiTheme="majorHAnsi" w:hAnsiTheme="majorHAnsi" w:cstheme="minorHAnsi"/>
           <w:color w:val="222222"/>
@@ -1757,8 +1776,8 @@
           <w:numId w:val="4"/>
         </w:numPr>
         <w:shd w:val="clear" w:color="auto" w:fill="FFFFFF"/>
-        <w:spacing w:before="0" w:beforeAutospacing="0" w:after="0" w:afterAutospacing="0" w:line="276" w:lineRule="auto"/>
-        <w:jc w:val="both"/>
+        <w:spacing w:before="0" w:beforeAutospacing="0" w:after="0" w:afterAutospacing="0"/>
+        <w:contextualSpacing/>
         <w:rPr>
           <w:rFonts w:asciiTheme="majorHAnsi" w:hAnsiTheme="majorHAnsi" w:cstheme="minorHAnsi"/>
           <w:color w:val="222222"/>
@@ -1783,7 +1802,32 @@
           <w:sz w:val="22"/>
           <w:szCs w:val="22"/>
         </w:rPr>
-        <w:t xml:space="preserve">.{{ </w:t>
+        <w:t>.</w:t>
+      </w:r>
+    </w:p>
+    <w:p>
+      <w:pPr>
+        <w:pStyle w:val="NormalWeb"/>
+        <w:shd w:val="clear" w:color="auto" w:fill="FFFFFF"/>
+        <w:spacing w:before="0" w:beforeAutospacing="0" w:after="0" w:afterAutospacing="0"/>
+        <w:ind w:left="360"/>
+        <w:contextualSpacing/>
+        <w:rPr>
+          <w:rFonts w:asciiTheme="majorHAnsi" w:hAnsiTheme="majorHAnsi" w:cstheme="minorHAnsi"/>
+          <w:color w:val="222222"/>
+          <w:sz w:val="22"/>
+          <w:szCs w:val="22"/>
+        </w:rPr>
+      </w:pPr>
+      <w:proofErr w:type="gramStart"/>
+      <w:r>
+        <w:rPr>
+          <w:rFonts w:asciiTheme="majorHAnsi" w:hAnsiTheme="majorHAnsi" w:cstheme="minorHAnsi"/>
+          <w:color w:val="222222"/>
+          <w:sz w:val="22"/>
+          <w:szCs w:val="22"/>
+        </w:rPr>
+        <w:t xml:space="preserve">{{ </w:t>
       </w:r>
       <w:proofErr w:type="spellStart"/>
       <w:r>
@@ -1793,7 +1837,17 @@
           <w:sz w:val="22"/>
           <w:szCs w:val="22"/>
         </w:rPr>
-        <w:t>items_detection</w:t>
+        <w:t>items</w:t>
+      </w:r>
+      <w:proofErr w:type="gramEnd"/>
+      <w:r>
+        <w:rPr>
+          <w:rFonts w:asciiTheme="majorHAnsi" w:hAnsiTheme="majorHAnsi" w:cstheme="minorHAnsi"/>
+          <w:color w:val="222222"/>
+          <w:sz w:val="22"/>
+          <w:szCs w:val="22"/>
+        </w:rPr>
+        <w:t>_detection</w:t>
       </w:r>
       <w:proofErr w:type="spellEnd"/>
       <w:r>
@@ -1881,8 +1935,8 @@
           <w:numId w:val="4"/>
         </w:numPr>
         <w:shd w:val="clear" w:color="auto" w:fill="FFFFFF"/>
-        <w:spacing w:before="0" w:beforeAutospacing="0" w:after="0" w:afterAutospacing="0" w:line="276" w:lineRule="auto"/>
-        <w:jc w:val="both"/>
+        <w:spacing w:before="0" w:beforeAutospacing="0" w:after="0" w:afterAutospacing="0"/>
+        <w:contextualSpacing/>
         <w:rPr>
           <w:rFonts w:asciiTheme="majorHAnsi" w:hAnsiTheme="majorHAnsi" w:cs="Arial"/>
           <w:color w:val="222222"/>
@@ -1908,8 +1962,8 @@
           <w:numId w:val="4"/>
         </w:numPr>
         <w:shd w:val="clear" w:color="auto" w:fill="FFFFFF"/>
-        <w:spacing w:before="0" w:beforeAutospacing="0" w:after="0" w:afterAutospacing="0" w:line="276" w:lineRule="auto"/>
-        <w:jc w:val="both"/>
+        <w:spacing w:before="0" w:beforeAutospacing="0" w:after="0" w:afterAutospacing="0"/>
+        <w:contextualSpacing/>
         <w:rPr>
           <w:rFonts w:asciiTheme="majorHAnsi" w:hAnsiTheme="majorHAnsi" w:cs="Arial"/>
           <w:color w:val="222222"/>
@@ -1971,8 +2025,8 @@
           <w:numId w:val="4"/>
         </w:numPr>
         <w:shd w:val="clear" w:color="auto" w:fill="FFFFFF"/>
-        <w:spacing w:after="0" w:afterAutospacing="0" w:line="276" w:lineRule="auto"/>
-        <w:jc w:val="both"/>
+        <w:spacing w:after="0" w:afterAutospacing="0"/>
+        <w:contextualSpacing/>
         <w:rPr>
           <w:rFonts w:asciiTheme="majorHAnsi" w:hAnsiTheme="majorHAnsi" w:cs="Arial"/>
           <w:color w:val="222222"/>
@@ -1998,8 +2052,8 @@
           <w:numId w:val="4"/>
         </w:numPr>
         <w:shd w:val="clear" w:color="auto" w:fill="FFFFFF"/>
-        <w:spacing w:after="0" w:afterAutospacing="0" w:line="276" w:lineRule="auto"/>
-        <w:jc w:val="both"/>
+        <w:spacing w:after="0" w:afterAutospacing="0"/>
+        <w:contextualSpacing/>
         <w:rPr>
           <w:rFonts w:asciiTheme="majorHAnsi" w:hAnsiTheme="majorHAnsi" w:cs="Arial"/>
           <w:color w:val="222222"/>
@@ -2043,8 +2097,8 @@
           <w:numId w:val="4"/>
         </w:numPr>
         <w:shd w:val="clear" w:color="auto" w:fill="FFFFFF"/>
-        <w:spacing w:after="0" w:afterAutospacing="0" w:line="276" w:lineRule="auto"/>
-        <w:jc w:val="both"/>
+        <w:spacing w:after="0" w:afterAutospacing="0"/>
+        <w:contextualSpacing/>
         <w:rPr>
           <w:rFonts w:asciiTheme="majorHAnsi" w:hAnsiTheme="majorHAnsi" w:cs="Arial"/>
           <w:color w:val="222222"/>
@@ -2061,6 +2115,21 @@
         </w:rPr>
         <w:t>Rediseño en la etapa constructiva, ya que esto hace parte de los planos as built que entregará el constructor.</w:t>
       </w:r>
+    </w:p>
+    <w:p>
+      <w:pPr>
+        <w:pStyle w:val="NormalWeb"/>
+        <w:shd w:val="clear" w:color="auto" w:fill="FFFFFF"/>
+        <w:spacing w:after="0" w:afterAutospacing="0"/>
+        <w:ind w:left="360"/>
+        <w:contextualSpacing/>
+        <w:rPr>
+          <w:rFonts w:asciiTheme="majorHAnsi" w:hAnsiTheme="majorHAnsi" w:cs="Arial"/>
+          <w:color w:val="222222"/>
+          <w:sz w:val="22"/>
+          <w:szCs w:val="22"/>
+        </w:rPr>
+      </w:pPr>
       <w:r>
         <w:rPr>
           <w:rFonts w:asciiTheme="majorHAnsi" w:hAnsiTheme="majorHAnsi" w:cs="Arial"/>
@@ -2071,6 +2140,7 @@
         <w:t xml:space="preserve"> </w:t>
       </w:r>
       <w:bookmarkStart w:id="8" w:name="_Hlk211507758"/>
+      <w:proofErr w:type="gramStart"/>
       <w:r>
         <w:rPr>
           <w:rFonts w:asciiTheme="majorHAnsi" w:hAnsiTheme="majorHAnsi" w:cs="Arial"/>
@@ -2088,7 +2158,17 @@
           <w:sz w:val="22"/>
           <w:szCs w:val="22"/>
         </w:rPr>
-        <w:t>additional_design_exclusions</w:t>
+        <w:t>additional</w:t>
+      </w:r>
+      <w:proofErr w:type="gramEnd"/>
+      <w:r>
+        <w:rPr>
+          <w:rFonts w:asciiTheme="majorHAnsi" w:hAnsiTheme="majorHAnsi" w:cs="Arial"/>
+          <w:color w:val="222222"/>
+          <w:sz w:val="22"/>
+          <w:szCs w:val="22"/>
+        </w:rPr>
+        <w:t>_design_exclusions</w:t>
       </w:r>
       <w:proofErr w:type="spellEnd"/>
       <w:r>
@@ -2180,6 +2260,7 @@
         </w:rPr>
       </w:pPr>
       <w:bookmarkStart w:id="9" w:name="_Hlk211508471"/>
+      <w:proofErr w:type="gramStart"/>
       <w:r>
         <w:rPr>
           <w:rFonts w:asciiTheme="majorHAnsi" w:hAnsiTheme="majorHAnsi" w:cs="Arial"/>
@@ -2199,7 +2280,18 @@
           <w:sz w:val="22"/>
           <w:szCs w:val="22"/>
         </w:rPr>
-        <w:t>total_value_text_revit</w:t>
+        <w:t>total</w:t>
+      </w:r>
+      <w:proofErr w:type="gramEnd"/>
+      <w:r>
+        <w:rPr>
+          <w:rFonts w:asciiTheme="majorHAnsi" w:hAnsiTheme="majorHAnsi" w:cs="Arial"/>
+          <w:bCs/>
+          <w:color w:val="222222"/>
+          <w:sz w:val="22"/>
+          <w:szCs w:val="22"/>
+        </w:rPr>
+        <w:t>_value_text_revit</w:t>
       </w:r>
       <w:proofErr w:type="spellEnd"/>
       <w:r>
@@ -2250,8 +2342,8 @@
       <w:pPr>
         <w:pStyle w:val="NormalWeb"/>
         <w:shd w:val="clear" w:color="auto" w:fill="FFFFFF"/>
-        <w:spacing w:before="0" w:beforeAutospacing="0" w:after="0" w:afterAutospacing="0" w:line="276" w:lineRule="auto"/>
-        <w:jc w:val="both"/>
+        <w:spacing w:before="0" w:beforeAutospacing="0" w:after="0" w:afterAutospacing="0"/>
+        <w:contextualSpacing/>
         <w:textAlignment w:val="baseline"/>
         <w:rPr>
           <w:rFonts w:asciiTheme="majorHAnsi" w:hAnsiTheme="majorHAnsi" w:cs="Arial"/>
@@ -2296,7 +2388,27 @@
           <w:sz w:val="22"/>
           <w:szCs w:val="22"/>
         </w:rPr>
-        <w:t xml:space="preserve">, en caso que el proyecto se extienda en duración a años siguientes, </w:t>
+        <w:t xml:space="preserve">, </w:t>
+      </w:r>
+      <w:proofErr w:type="gramStart"/>
+      <w:r>
+        <w:rPr>
+          <w:rFonts w:asciiTheme="majorHAnsi" w:hAnsiTheme="majorHAnsi" w:cs="Arial"/>
+          <w:color w:val="222222"/>
+          <w:sz w:val="22"/>
+          <w:szCs w:val="22"/>
+        </w:rPr>
+        <w:t>en caso que</w:t>
+      </w:r>
+      <w:proofErr w:type="gramEnd"/>
+      <w:r>
+        <w:rPr>
+          <w:rFonts w:asciiTheme="majorHAnsi" w:hAnsiTheme="majorHAnsi" w:cs="Arial"/>
+          <w:color w:val="222222"/>
+          <w:sz w:val="22"/>
+          <w:szCs w:val="22"/>
+        </w:rPr>
+        <w:t xml:space="preserve"> el proyecto se extienda en duración a años siguientes, </w:t>
       </w:r>
       <w:r>
         <w:rPr>
@@ -2325,6 +2437,79 @@
         </w:rPr>
         <w:t>.</w:t>
       </w:r>
+    </w:p>
+    <w:p>
+      <w:pPr>
+        <w:pStyle w:val="NormalWeb"/>
+        <w:shd w:val="clear" w:color="auto" w:fill="FFFFFF"/>
+        <w:spacing w:before="0" w:beforeAutospacing="0" w:after="0" w:afterAutospacing="0"/>
+        <w:contextualSpacing/>
+        <w:textAlignment w:val="baseline"/>
+        <w:rPr>
+          <w:rFonts w:asciiTheme="majorHAnsi" w:hAnsiTheme="majorHAnsi" w:cs="Arial"/>
+          <w:color w:val="222222"/>
+          <w:sz w:val="22"/>
+          <w:szCs w:val="22"/>
+        </w:rPr>
+      </w:pPr>
+    </w:p>
+    <w:p>
+      <w:pPr>
+        <w:pStyle w:val="NormalWeb"/>
+        <w:shd w:val="clear" w:color="auto" w:fill="FFFFFF"/>
+        <w:spacing w:before="0" w:beforeAutospacing="0" w:after="0" w:afterAutospacing="0"/>
+        <w:contextualSpacing/>
+        <w:textAlignment w:val="baseline"/>
+        <w:rPr>
+          <w:rFonts w:asciiTheme="majorHAnsi" w:hAnsiTheme="majorHAnsi" w:cs="Arial"/>
+          <w:color w:val="222222"/>
+          <w:sz w:val="22"/>
+          <w:szCs w:val="22"/>
+        </w:rPr>
+      </w:pPr>
+      <w:bookmarkStart w:id="10" w:name="_Hlk211509805"/>
+      <w:bookmarkStart w:id="11" w:name="_Hlk211508511"/>
+      <w:proofErr w:type="gramStart"/>
+      <w:r>
+        <w:rPr>
+          <w:rFonts w:asciiTheme="majorHAnsi" w:hAnsiTheme="majorHAnsi" w:cs="Arial"/>
+          <w:color w:val="222222"/>
+          <w:sz w:val="22"/>
+          <w:szCs w:val="22"/>
+        </w:rPr>
+        <w:t xml:space="preserve">{{ </w:t>
+      </w:r>
+      <w:proofErr w:type="spellStart"/>
+      <w:r>
+        <w:rPr>
+          <w:rFonts w:asciiTheme="majorHAnsi" w:hAnsiTheme="majorHAnsi" w:cs="Arial"/>
+          <w:color w:val="222222"/>
+          <w:sz w:val="22"/>
+          <w:szCs w:val="22"/>
+        </w:rPr>
+        <w:t>additional</w:t>
+      </w:r>
+      <w:proofErr w:type="gramEnd"/>
+      <w:r>
+        <w:rPr>
+          <w:rFonts w:asciiTheme="majorHAnsi" w:hAnsiTheme="majorHAnsi" w:cs="Arial"/>
+          <w:color w:val="222222"/>
+          <w:sz w:val="22"/>
+          <w:szCs w:val="22"/>
+        </w:rPr>
+        <w:t>_notes</w:t>
+      </w:r>
+      <w:proofErr w:type="spellEnd"/>
+      <w:r>
+        <w:rPr>
+          <w:rFonts w:asciiTheme="majorHAnsi" w:hAnsiTheme="majorHAnsi" w:cs="Arial"/>
+          <w:color w:val="222222"/>
+          <w:sz w:val="22"/>
+          <w:szCs w:val="22"/>
+        </w:rPr>
+        <w:t xml:space="preserve"> }}</w:t>
+      </w:r>
+      <w:bookmarkEnd w:id="10"/>
     </w:p>
     <w:p>
       <w:pPr>
@@ -2335,21 +2520,6 @@
         <w:textAlignment w:val="baseline"/>
         <w:rPr>
           <w:rFonts w:asciiTheme="majorHAnsi" w:hAnsiTheme="majorHAnsi" w:cs="Arial"/>
-          <w:color w:val="222222"/>
-          <w:sz w:val="22"/>
-          <w:szCs w:val="22"/>
-        </w:rPr>
-      </w:pPr>
-    </w:p>
-    <w:p>
-      <w:pPr>
-        <w:pStyle w:val="NormalWeb"/>
-        <w:shd w:val="clear" w:color="auto" w:fill="FFFFFF"/>
-        <w:spacing w:before="0" w:beforeAutospacing="0" w:after="0" w:afterAutospacing="0" w:line="276" w:lineRule="auto"/>
-        <w:jc w:val="both"/>
-        <w:textAlignment w:val="baseline"/>
-        <w:rPr>
-          <w:rFonts w:asciiTheme="majorHAnsi" w:hAnsiTheme="majorHAnsi" w:cs="Arial"/>
           <w:b/>
           <w:bCs/>
           <w:color w:val="222222"/>
@@ -2357,38 +2527,6 @@
           <w:szCs w:val="22"/>
         </w:rPr>
       </w:pPr>
-      <w:bookmarkStart w:id="10" w:name="_Hlk211509805"/>
-      <w:bookmarkStart w:id="11" w:name="_Hlk211508511"/>
-      <w:r>
-        <w:rPr>
-          <w:rFonts w:asciiTheme="majorHAnsi" w:hAnsiTheme="majorHAnsi" w:cs="Arial"/>
-          <w:color w:val="222222"/>
-          <w:sz w:val="22"/>
-          <w:szCs w:val="22"/>
-        </w:rPr>
-        <w:t xml:space="preserve">{{ </w:t>
-      </w:r>
-      <w:proofErr w:type="spellStart"/>
-      <w:r>
-        <w:rPr>
-          <w:rFonts w:asciiTheme="majorHAnsi" w:hAnsiTheme="majorHAnsi" w:cs="Arial"/>
-          <w:color w:val="222222"/>
-          <w:sz w:val="22"/>
-          <w:szCs w:val="22"/>
-        </w:rPr>
-        <w:t>additional_notes</w:t>
-      </w:r>
-      <w:proofErr w:type="spellEnd"/>
-      <w:r>
-        <w:rPr>
-          <w:rFonts w:asciiTheme="majorHAnsi" w:hAnsiTheme="majorHAnsi" w:cs="Arial"/>
-          <w:color w:val="222222"/>
-          <w:sz w:val="22"/>
-          <w:szCs w:val="22"/>
-        </w:rPr>
-        <w:t xml:space="preserve"> }}</w:t>
-      </w:r>
-      <w:bookmarkEnd w:id="10"/>
     </w:p>
     <w:bookmarkEnd w:id="11"/>
     <w:p>
@@ -2482,8 +2620,8 @@
       <w:pPr>
         <w:pStyle w:val="NormalWeb"/>
         <w:shd w:val="clear" w:color="auto" w:fill="FFFFFF"/>
-        <w:spacing w:before="0" w:beforeAutospacing="0" w:after="0" w:afterAutospacing="0" w:line="276" w:lineRule="auto"/>
-        <w:jc w:val="both"/>
+        <w:spacing w:before="0" w:beforeAutospacing="0" w:after="0" w:afterAutospacing="0"/>
+        <w:contextualSpacing/>
         <w:textAlignment w:val="baseline"/>
         <w:rPr>
           <w:rFonts w:asciiTheme="majorHAnsi" w:hAnsiTheme="majorHAnsi" w:cs="Arial"/>
@@ -2493,6 +2631,8 @@
           <w:lang w:val="en-US"/>
         </w:rPr>
       </w:pPr>
+      <w:bookmarkStart w:id="12" w:name="_Hlk213063149"/>
+      <w:proofErr w:type="gramStart"/>
       <w:r>
         <w:rPr>
           <w:rFonts w:asciiTheme="majorHAnsi" w:hAnsiTheme="majorHAnsi" w:cs="Arial"/>
@@ -2501,7 +2641,7 @@
           <w:szCs w:val="22"/>
           <w:lang w:val="en-US"/>
         </w:rPr>
-        <w:t xml:space="preserve">{% for payment in </w:t>
+        <w:t xml:space="preserve">{{ </w:t>
       </w:r>
       <w:proofErr w:type="spellStart"/>
       <w:r>
@@ -2512,8 +2652,9 @@
           <w:szCs w:val="22"/>
           <w:lang w:val="en-US"/>
         </w:rPr>
-        <w:t>payment_sch</w:t>
-      </w:r>
+        <w:t>payment</w:t>
+      </w:r>
+      <w:proofErr w:type="gramEnd"/>
       <w:r>
         <w:rPr>
           <w:rFonts w:asciiTheme="majorHAnsi" w:hAnsiTheme="majorHAnsi" w:cs="Arial"/>
@@ -2522,7 +2663,7 @@
           <w:szCs w:val="22"/>
           <w:lang w:val="en-US"/>
         </w:rPr>
-        <w:t>edule</w:t>
+        <w:t>_schedule</w:t>
       </w:r>
       <w:proofErr w:type="spellEnd"/>
       <w:r>
@@ -2533,87 +2674,10 @@
           <w:szCs w:val="22"/>
           <w:lang w:val="en-US"/>
         </w:rPr>
-        <w:t xml:space="preserve"> %}</w:t>
-      </w:r>
-    </w:p>
-    <w:p>
-      <w:pPr>
-        <w:pStyle w:val="NormalWeb"/>
-        <w:numPr>
-          <w:ilvl w:val="0"/>
-          <w:numId w:val="19"/>
-        </w:numPr>
-        <w:shd w:val="clear" w:color="auto" w:fill="FFFFFF"/>
-        <w:spacing w:before="0" w:beforeAutospacing="0" w:after="0" w:afterAutospacing="0" w:line="276" w:lineRule="auto"/>
-        <w:jc w:val="both"/>
-        <w:textAlignment w:val="baseline"/>
-        <w:rPr>
-          <w:rFonts w:asciiTheme="majorHAnsi" w:hAnsiTheme="majorHAnsi" w:cs="Arial"/>
-          <w:color w:val="222222"/>
-          <w:sz w:val="22"/>
-          <w:szCs w:val="22"/>
-          <w:lang w:val="en-US"/>
-        </w:rPr>
-      </w:pPr>
-      <w:r>
-        <w:rPr>
-          <w:rFonts w:asciiTheme="majorHAnsi" w:hAnsiTheme="majorHAnsi" w:cs="Arial"/>
-          <w:color w:val="222222"/>
-          <w:sz w:val="22"/>
-          <w:szCs w:val="22"/>
-          <w:lang w:val="en-US"/>
-        </w:rPr>
-        <w:t>{{ payment }}</w:t>
-      </w:r>
-    </w:p>
-    <w:p>
-      <w:pPr>
-        <w:pStyle w:val="NormalWeb"/>
-        <w:shd w:val="clear" w:color="auto" w:fill="FFFFFF"/>
-        <w:spacing w:before="0" w:beforeAutospacing="0" w:after="0" w:afterAutospacing="0" w:line="276" w:lineRule="auto"/>
-        <w:jc w:val="both"/>
-        <w:textAlignment w:val="baseline"/>
-        <w:rPr>
-          <w:rFonts w:asciiTheme="majorHAnsi" w:hAnsiTheme="majorHAnsi" w:cs="Arial"/>
-          <w:color w:val="222222"/>
-          <w:sz w:val="22"/>
-          <w:szCs w:val="22"/>
-          <w:lang w:val="en-US"/>
-        </w:rPr>
-      </w:pPr>
-      <w:r>
-        <w:rPr>
-          <w:rFonts w:asciiTheme="majorHAnsi" w:hAnsiTheme="majorHAnsi" w:cs="Arial"/>
-          <w:color w:val="222222"/>
-          <w:sz w:val="22"/>
-          <w:szCs w:val="22"/>
-          <w:lang w:val="en-US"/>
-        </w:rPr>
-        <w:t xml:space="preserve">{% </w:t>
-      </w:r>
-      <w:proofErr w:type="spellStart"/>
-      <w:r>
-        <w:rPr>
-          <w:rFonts w:asciiTheme="majorHAnsi" w:hAnsiTheme="majorHAnsi" w:cs="Arial"/>
-          <w:color w:val="222222"/>
-          <w:sz w:val="22"/>
-          <w:szCs w:val="22"/>
-          <w:lang w:val="en-US"/>
-        </w:rPr>
-        <w:t>endfor</w:t>
-      </w:r>
-      <w:proofErr w:type="spellEnd"/>
-      <w:r>
-        <w:rPr>
-          <w:rFonts w:asciiTheme="majorHAnsi" w:hAnsiTheme="majorHAnsi" w:cs="Arial"/>
-          <w:color w:val="222222"/>
-          <w:sz w:val="22"/>
-          <w:szCs w:val="22"/>
-          <w:lang w:val="en-US"/>
-        </w:rPr>
-        <w:t xml:space="preserve"> %}</w:t>
-      </w:r>
-    </w:p>
+        <w:t xml:space="preserve"> }}</w:t>
+      </w:r>
+    </w:p>
+    <w:bookmarkEnd w:id="12"/>
     <w:p>
       <w:pPr>
         <w:pStyle w:val="NormalWeb"/>
@@ -2673,7 +2737,8 @@
           <w:b/>
         </w:rPr>
       </w:pPr>
-      <w:bookmarkStart w:id="12" w:name="_Hlk211507943"/>
+      <w:bookmarkStart w:id="13" w:name="_Hlk211507943"/>
+      <w:proofErr w:type="gramStart"/>
       <w:r>
         <w:rPr>
           <w:rFonts w:asciiTheme="majorHAnsi" w:hAnsiTheme="majorHAnsi"/>
@@ -2685,7 +2750,14 @@
         <w:rPr>
           <w:rFonts w:asciiTheme="majorHAnsi" w:hAnsiTheme="majorHAnsi"/>
         </w:rPr>
-        <w:t>delivery_time_text</w:t>
+        <w:t>delivery</w:t>
+      </w:r>
+      <w:proofErr w:type="gramEnd"/>
+      <w:r>
+        <w:rPr>
+          <w:rFonts w:asciiTheme="majorHAnsi" w:hAnsiTheme="majorHAnsi"/>
+        </w:rPr>
+        <w:t>_time_text</w:t>
       </w:r>
       <w:proofErr w:type="spellEnd"/>
       <w:r>
@@ -2695,7 +2767,7 @@
         <w:t xml:space="preserve"> }}</w:t>
       </w:r>
     </w:p>
-    <w:bookmarkEnd w:id="12"/>
+    <w:bookmarkEnd w:id="13"/>
     <w:p>
       <w:pPr>
         <w:pStyle w:val="NormalWeb"/>
@@ -2861,7 +2933,7 @@
           <w:lang w:val="en-US"/>
         </w:rPr>
         <w:drawing>
-          <wp:anchor distT="0" distB="0" distL="0" distR="0" simplePos="0" relativeHeight="251659264" behindDoc="0" locked="0" layoutInCell="1" allowOverlap="1" wp14:anchorId="7C485908" wp14:editId="7E8C7380">
+          <wp:anchor distT="0" distB="0" distL="0" distR="0" simplePos="0" relativeHeight="251659264" behindDoc="0" locked="0" layoutInCell="1" allowOverlap="1" wp14:anchorId="7C485908" wp14:editId="1952A3CB">
             <wp:simplePos x="0" y="0"/>
             <wp:positionH relativeFrom="margin">
               <wp:align>left</wp:align>
@@ -2922,6 +2994,14 @@
           <w:rFonts w:asciiTheme="majorHAnsi" w:hAnsiTheme="majorHAnsi"/>
           <w:b/>
         </w:rPr>
+        <w:sectPr>
+          <w:headerReference w:type="default" r:id="rId9"/>
+          <w:footerReference w:type="default" r:id="rId10"/>
+          <w:pgSz w:w="12240" w:h="15840"/>
+          <w:pgMar w:top="1417" w:right="1701" w:bottom="1417" w:left="1701" w:header="720" w:footer="454" w:gutter="0"/>
+          <w:cols w:space="720"/>
+          <w:docGrid w:linePitch="360"/>
+        </w:sectPr>
       </w:pPr>
     </w:p>
     <w:p>
@@ -2936,6 +3016,170 @@
           <w:b/>
         </w:rPr>
       </w:pPr>
+    </w:p>
+    <w:p>
+      <w:pPr>
+        <w:widowControl w:val="0"/>
+        <w:autoSpaceDE w:val="0"/>
+        <w:autoSpaceDN w:val="0"/>
+        <w:adjustRightInd w:val="0"/>
+        <w:spacing w:after="0"/>
+        <w:rPr>
+          <w:rFonts w:asciiTheme="majorHAnsi" w:hAnsiTheme="majorHAnsi"/>
+          <w:b/>
+        </w:rPr>
+      </w:pPr>
+    </w:p>
+    <w:p>
+      <w:pPr>
+        <w:widowControl w:val="0"/>
+        <w:autoSpaceDE w:val="0"/>
+        <w:autoSpaceDN w:val="0"/>
+        <w:adjustRightInd w:val="0"/>
+        <w:spacing w:after="0"/>
+        <w:rPr>
+          <w:rFonts w:asciiTheme="majorHAnsi" w:hAnsiTheme="majorHAnsi"/>
+          <w:b/>
+        </w:rPr>
+        <w:sectPr>
+          <w:type w:val="continuous"/>
+          <w:pgSz w:w="12240" w:h="15840"/>
+          <w:pgMar w:top="1417" w:right="1701" w:bottom="1417" w:left="1701" w:header="720" w:footer="454" w:gutter="0"/>
+          <w:cols w:num="2" w:space="720"/>
+          <w:docGrid w:linePitch="360"/>
+        </w:sectPr>
+      </w:pPr>
+    </w:p>
+    <w:p>
+      <w:pPr>
+        <w:widowControl w:val="0"/>
+        <w:autoSpaceDE w:val="0"/>
+        <w:autoSpaceDN w:val="0"/>
+        <w:adjustRightInd w:val="0"/>
+        <w:spacing w:after="0"/>
+        <w:rPr>
+          <w:rFonts w:asciiTheme="majorHAnsi" w:hAnsiTheme="majorHAnsi"/>
+          <w:b/>
+        </w:rPr>
+      </w:pPr>
+    </w:p>
+    <w:p>
+      <w:pPr>
+        <w:widowControl w:val="0"/>
+        <w:autoSpaceDE w:val="0"/>
+        <w:autoSpaceDN w:val="0"/>
+        <w:adjustRightInd w:val="0"/>
+        <w:spacing w:after="0"/>
+        <w:rPr>
+          <w:rFonts w:asciiTheme="majorHAnsi" w:hAnsiTheme="majorHAnsi"/>
+          <w:b/>
+        </w:rPr>
+      </w:pPr>
+    </w:p>
+    <w:p>
+      <w:pPr>
+        <w:widowControl w:val="0"/>
+        <w:autoSpaceDE w:val="0"/>
+        <w:autoSpaceDN w:val="0"/>
+        <w:adjustRightInd w:val="0"/>
+        <w:spacing w:after="0"/>
+        <w:rPr>
+          <w:rFonts w:asciiTheme="majorHAnsi" w:hAnsiTheme="majorHAnsi"/>
+          <w:b/>
+        </w:rPr>
+      </w:pPr>
+      <w:r>
+        <w:rPr>
+          <w:rFonts w:asciiTheme="majorHAnsi" w:hAnsiTheme="majorHAnsi"/>
+          <w:b/>
+        </w:rPr>
+        <w:t>Juan Camilo Montealegre Rivera</w:t>
+      </w:r>
+    </w:p>
+    <w:p>
+      <w:pPr>
+        <w:widowControl w:val="0"/>
+        <w:autoSpaceDE w:val="0"/>
+        <w:autoSpaceDN w:val="0"/>
+        <w:adjustRightInd w:val="0"/>
+        <w:spacing w:after="0"/>
+        <w:rPr>
+          <w:rFonts w:asciiTheme="majorHAnsi" w:hAnsiTheme="majorHAnsi"/>
+        </w:rPr>
+      </w:pPr>
+      <w:r>
+        <w:rPr>
+          <w:rFonts w:asciiTheme="majorHAnsi" w:hAnsiTheme="majorHAnsi"/>
+        </w:rPr>
+        <w:t>Director de proyectos</w:t>
+      </w:r>
+    </w:p>
+    <w:p>
+      <w:pPr>
+        <w:widowControl w:val="0"/>
+        <w:autoSpaceDE w:val="0"/>
+        <w:autoSpaceDN w:val="0"/>
+        <w:adjustRightInd w:val="0"/>
+        <w:spacing w:after="0"/>
+        <w:rPr>
+          <w:rFonts w:asciiTheme="majorHAnsi" w:hAnsiTheme="majorHAnsi"/>
+        </w:rPr>
+      </w:pPr>
+      <w:r>
+        <w:rPr>
+          <w:rFonts w:asciiTheme="majorHAnsi" w:hAnsiTheme="majorHAnsi"/>
+        </w:rPr>
+        <w:t>Ingen</w:t>
+      </w:r>
+      <w:r>
+        <w:rPr>
+          <w:rFonts w:asciiTheme="majorHAnsi" w:hAnsiTheme="majorHAnsi"/>
+        </w:rPr>
+        <w:t>iería Contra Incendios ICI</w:t>
+      </w:r>
+    </w:p>
+    <w:p>
+      <w:pPr>
+        <w:widowControl w:val="0"/>
+        <w:autoSpaceDE w:val="0"/>
+        <w:autoSpaceDN w:val="0"/>
+        <w:adjustRightInd w:val="0"/>
+        <w:spacing w:after="0"/>
+        <w:rPr>
+          <w:rFonts w:asciiTheme="majorHAnsi" w:hAnsiTheme="majorHAnsi"/>
+        </w:rPr>
+      </w:pPr>
+      <w:hyperlink r:id="rId11" w:history="1">
+        <w:r>
+          <w:rPr>
+            <w:rStyle w:val="Hipervnculo"/>
+            <w:rFonts w:asciiTheme="majorHAnsi" w:hAnsiTheme="majorHAnsi"/>
+          </w:rPr>
+          <w:t>juan.montealegre@ingeici.com</w:t>
+        </w:r>
+      </w:hyperlink>
+    </w:p>
+    <w:p>
+      <w:pPr>
+        <w:spacing w:after="0"/>
+        <w:contextualSpacing/>
+        <w:jc w:val="both"/>
+        <w:rPr>
+          <w:rFonts w:asciiTheme="majorHAnsi" w:hAnsiTheme="majorHAnsi" w:cs="Tahoma"/>
+          <w:u w:val="single"/>
+        </w:rPr>
+      </w:pPr>
+    </w:p>
+    <w:p>
+      <w:pPr>
+        <w:spacing w:after="0"/>
+        <w:contextualSpacing/>
+        <w:jc w:val="both"/>
+        <w:rPr>
+          <w:rFonts w:asciiTheme="majorHAnsi" w:hAnsiTheme="majorHAnsi" w:cs="Tahoma"/>
+          <w:u w:val="single"/>
+        </w:rPr>
+      </w:pPr>
       <w:r>
         <w:rPr>
           <w:rFonts w:asciiTheme="majorHAnsi" w:hAnsiTheme="majorHAnsi" w:cs="Tahoma"/>
@@ -2943,13 +3187,13 @@
           <w:lang w:val="en-US"/>
         </w:rPr>
         <w:drawing>
-          <wp:anchor distT="0" distB="0" distL="114300" distR="114300" simplePos="0" relativeHeight="251660288" behindDoc="0" locked="0" layoutInCell="1" allowOverlap="1" wp14:anchorId="6D37EF68" wp14:editId="15E85701">
+          <wp:anchor distT="0" distB="0" distL="114300" distR="114300" simplePos="0" relativeHeight="251660288" behindDoc="0" locked="0" layoutInCell="1" allowOverlap="1" wp14:anchorId="6D37EF68" wp14:editId="25B0A742">
             <wp:simplePos x="0" y="0"/>
             <wp:positionH relativeFrom="column">
-              <wp:posOffset>3034665</wp:posOffset>
+              <wp:posOffset>78105</wp:posOffset>
             </wp:positionH>
             <wp:positionV relativeFrom="paragraph">
-              <wp:posOffset>93345</wp:posOffset>
+              <wp:posOffset>102235</wp:posOffset>
             </wp:positionV>
             <wp:extent cx="1552575" cy="248412"/>
             <wp:effectExtent l="0" t="0" r="0" b="0"/>
@@ -2968,7 +3212,7 @@
                     </pic:cNvPicPr>
                   </pic:nvPicPr>
                   <pic:blipFill>
-                    <a:blip r:embed="rId9" cstate="print">
+                    <a:blip r:embed="rId12" cstate="print">
                       <a:extLst>
                         <a:ext uri="{28A0092B-C50C-407E-A947-70E740481C1C}">
                           <a14:useLocalDpi xmlns:a14="http://schemas.microsoft.com/office/drawing/2010/main" val="0"/>
@@ -3008,129 +3252,12 @@
     </w:p>
     <w:p>
       <w:pPr>
-        <w:widowControl w:val="0"/>
-        <w:autoSpaceDE w:val="0"/>
-        <w:autoSpaceDN w:val="0"/>
-        <w:adjustRightInd w:val="0"/>
-        <w:spacing w:after="0"/>
-        <w:rPr>
-          <w:rFonts w:asciiTheme="majorHAnsi" w:hAnsiTheme="majorHAnsi"/>
-          <w:b/>
-        </w:rPr>
-        <w:sectPr>
-          <w:headerReference w:type="default" r:id="rId10"/>
-          <w:footerReference w:type="default" r:id="rId11"/>
-          <w:pgSz w:w="12240" w:h="15840"/>
-          <w:pgMar w:top="1417" w:right="1701" w:bottom="1417" w:left="1701" w:header="720" w:footer="454" w:gutter="0"/>
-          <w:cols w:space="720"/>
-          <w:docGrid w:linePitch="360"/>
-        </w:sectPr>
-      </w:pPr>
-    </w:p>
-    <w:p>
-      <w:pPr>
-        <w:widowControl w:val="0"/>
-        <w:autoSpaceDE w:val="0"/>
-        <w:autoSpaceDN w:val="0"/>
-        <w:adjustRightInd w:val="0"/>
-        <w:spacing w:after="0"/>
-        <w:rPr>
-          <w:rFonts w:asciiTheme="majorHAnsi" w:hAnsiTheme="majorHAnsi"/>
-          <w:b/>
-        </w:rPr>
-      </w:pPr>
-    </w:p>
-    <w:p>
-      <w:pPr>
-        <w:widowControl w:val="0"/>
-        <w:autoSpaceDE w:val="0"/>
-        <w:autoSpaceDN w:val="0"/>
-        <w:adjustRightInd w:val="0"/>
-        <w:spacing w:after="0"/>
-        <w:rPr>
-          <w:rFonts w:asciiTheme="majorHAnsi" w:hAnsiTheme="majorHAnsi"/>
-          <w:b/>
-        </w:rPr>
-      </w:pPr>
-      <w:r>
-        <w:rPr>
-          <w:rFonts w:asciiTheme="majorHAnsi" w:hAnsiTheme="majorHAnsi"/>
-          <w:b/>
-        </w:rPr>
-        <w:t>Juan Camilo Montealegre Rivera</w:t>
-      </w:r>
-    </w:p>
-    <w:p>
-      <w:pPr>
-        <w:widowControl w:val="0"/>
-        <w:autoSpaceDE w:val="0"/>
-        <w:autoSpaceDN w:val="0"/>
-        <w:adjustRightInd w:val="0"/>
-        <w:spacing w:after="0"/>
-        <w:rPr>
-          <w:rFonts w:asciiTheme="majorHAnsi" w:hAnsiTheme="majorHAnsi"/>
-        </w:rPr>
-      </w:pPr>
-      <w:r>
-        <w:rPr>
-          <w:rFonts w:asciiTheme="majorHAnsi" w:hAnsiTheme="majorHAnsi"/>
-        </w:rPr>
-        <w:t>Director de proyectos</w:t>
-      </w:r>
-    </w:p>
-    <w:p>
-      <w:pPr>
-        <w:widowControl w:val="0"/>
-        <w:autoSpaceDE w:val="0"/>
-        <w:autoSpaceDN w:val="0"/>
-        <w:adjustRightInd w:val="0"/>
-        <w:spacing w:after="0"/>
-        <w:rPr>
-          <w:rFonts w:asciiTheme="majorHAnsi" w:hAnsiTheme="majorHAnsi"/>
-        </w:rPr>
-      </w:pPr>
-      <w:r>
-        <w:rPr>
-          <w:rFonts w:asciiTheme="majorHAnsi" w:hAnsiTheme="majorHAnsi"/>
-        </w:rPr>
-        <w:t>Ingen</w:t>
-      </w:r>
-      <w:r>
-        <w:rPr>
-          <w:rFonts w:asciiTheme="majorHAnsi" w:hAnsiTheme="majorHAnsi"/>
-        </w:rPr>
-        <w:t>iería Contra Incendios ICI</w:t>
-      </w:r>
-    </w:p>
-    <w:p>
-      <w:pPr>
-        <w:widowControl w:val="0"/>
-        <w:autoSpaceDE w:val="0"/>
-        <w:autoSpaceDN w:val="0"/>
-        <w:adjustRightInd w:val="0"/>
-        <w:spacing w:after="0"/>
-        <w:rPr>
-          <w:rFonts w:asciiTheme="majorHAnsi" w:hAnsiTheme="majorHAnsi"/>
-        </w:rPr>
-      </w:pPr>
-      <w:hyperlink r:id="rId12" w:history="1">
-        <w:r>
-          <w:rPr>
-            <w:rStyle w:val="Hipervnculo"/>
-            <w:rFonts w:asciiTheme="majorHAnsi" w:hAnsiTheme="majorHAnsi"/>
-          </w:rPr>
-          <w:t>juan.montealegre@ingeici.com</w:t>
-        </w:r>
-      </w:hyperlink>
-    </w:p>
-    <w:p>
-      <w:pPr>
         <w:spacing w:after="0"/>
         <w:contextualSpacing/>
         <w:jc w:val="both"/>
         <w:rPr>
           <w:rFonts w:asciiTheme="majorHAnsi" w:hAnsiTheme="majorHAnsi" w:cs="Tahoma"/>
-          <w:u w:val="single"/>
+          <w:b/>
         </w:rPr>
       </w:pPr>
     </w:p>
@@ -3225,6 +3352,15 @@
         <w:rPr>
           <w:rFonts w:asciiTheme="majorHAnsi" w:hAnsiTheme="majorHAnsi"/>
         </w:rPr>
+        <w:sectPr>
+          <w:headerReference w:type="default" r:id="rId14"/>
+          <w:footerReference w:type="default" r:id="rId15"/>
+          <w:type w:val="continuous"/>
+          <w:pgSz w:w="12240" w:h="15840"/>
+          <w:pgMar w:top="1417" w:right="1701" w:bottom="1417" w:left="1701" w:header="720" w:footer="510" w:gutter="0"/>
+          <w:cols w:num="2" w:space="720"/>
+          <w:docGrid w:linePitch="360"/>
+        </w:sectPr>
       </w:pPr>
     </w:p>
     <w:p>
@@ -3236,6 +3372,18 @@
         <w:spacing w:after="0"/>
         <w:rPr>
           <w:rFonts w:asciiTheme="majorHAnsi" w:hAnsiTheme="majorHAnsi"/>
+        </w:rPr>
+      </w:pPr>
+    </w:p>
+    <w:p>
+      <w:pPr>
+        <w:widowControl w:val="0"/>
+        <w:autoSpaceDE w:val="0"/>
+        <w:autoSpaceDN w:val="0"/>
+        <w:adjustRightInd w:val="0"/>
+        <w:spacing w:after="0"/>
+        <w:rPr>
+          <w:rFonts w:asciiTheme="majorHAnsi" w:hAnsiTheme="majorHAnsi"/>
           <w:b/>
           <w:sz w:val="24"/>
           <w:szCs w:val="24"/>
@@ -3244,8 +3392,6 @@
       </w:pPr>
     </w:p>
     <w:sectPr>
-      <w:headerReference w:type="default" r:id="rId14"/>
-      <w:footerReference w:type="default" r:id="rId15"/>
       <w:type w:val="continuous"/>
       <w:pgSz w:w="12240" w:h="15840"/>
       <w:pgMar w:top="1417" w:right="1701" w:bottom="1417" w:left="1701" w:header="720" w:footer="510" w:gutter="0"/>
@@ -3418,7 +3564,7 @@
             </wp:anchor>
           </w:drawing>
         </mc:Choice>
-        <mc:Fallback xmlns:oel="http://schemas.microsoft.com/office/2019/extlst" xmlns:w16du="http://schemas.microsoft.com/office/word/2023/wordml/word16du" xmlns:w16sdtfl="http://schemas.microsoft.com/office/word/2024/wordml/sdtformatlock">
+        <mc:Fallback xmlns:w16sdtfl="http://schemas.microsoft.com/office/word/2024/wordml/sdtformatlock" xmlns:w16du="http://schemas.microsoft.com/office/word/2023/wordml/word16du" xmlns:oel="http://schemas.microsoft.com/office/2019/extlst">
           <w:pict>
             <v:line w14:anchorId="13400B73" id="Conector recto 19" o:spid="_x0000_s1026" style="position:absolute;z-index:251661312;visibility:visible;mso-wrap-style:square;mso-width-percent:0;mso-height-percent:0;mso-wrap-distance-left:9pt;mso-wrap-distance-top:0;mso-wrap-distance-right:9pt;mso-wrap-distance-bottom:0;mso-position-horizontal:right;mso-position-horizontal-relative:margin;mso-position-vertical:absolute;mso-position-vertical-relative:text;mso-width-percent:0;mso-height-percent:0;mso-width-relative:margin;mso-height-relative:margin" from="389.05pt,8pt" to="829.3pt,8.75pt" o:gfxdata="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" strokecolor="#4b0000" strokeweight="1pt">
               <w10:wrap anchorx="margin"/>
